--- a/thesis/零碎分析.docx
+++ b/thesis/零碎分析.docx
@@ -2315,16 +2315,7 @@
           <w:rFonts w:hint="eastAsia"/>
           <w:lang w:val="en-US" w:eastAsia="zh-CN"/>
         </w:rPr>
-        <w:t>完成书籍借阅功能（一人一次只能借一本</w:t>
-      </w:r>
-      <w:bookmarkStart w:id="0" w:name="_GoBack"/>
-      <w:bookmarkEnd w:id="0"/>
-      <w:r>
-        <w:rPr>
-          <w:rFonts w:hint="eastAsia"/>
-          <w:lang w:val="en-US" w:eastAsia="zh-CN"/>
-        </w:rPr>
-        <w:t>）：该功能是师生使用功能的核心。</w:t>
+        <w:t>完成书籍借阅功能（一人一次只能借一本）：该功能是师生使用功能的核心。</w:t>
       </w:r>
     </w:p>
     <w:p>
@@ -2448,6 +2439,41 @@
         </w:rPr>
         <w:t>权限管理：</w:t>
       </w:r>
+    </w:p>
+    <w:p>
+      <w:pPr>
+        <w:widowControl w:val="0"/>
+        <w:numPr>
+          <w:numId w:val="0"/>
+        </w:numPr>
+        <w:jc w:val="both"/>
+        <w:rPr>
+          <w:rFonts w:hint="eastAsia"/>
+          <w:lang w:eastAsia="zh-CN"/>
+        </w:rPr>
+      </w:pPr>
+    </w:p>
+    <w:p>
+      <w:pPr>
+        <w:widowControl w:val="0"/>
+        <w:numPr>
+          <w:numId w:val="0"/>
+        </w:numPr>
+        <w:jc w:val="both"/>
+        <w:rPr>
+          <w:rFonts w:hint="eastAsia"/>
+          <w:lang w:val="en-US" w:eastAsia="zh-CN"/>
+        </w:rPr>
+      </w:pPr>
+      <w:r>
+        <w:rPr>
+          <w:rFonts w:hint="eastAsia"/>
+          <w:lang w:eastAsia="zh-CN"/>
+        </w:rPr>
+        <w:t>教师和学生使用的都是同一个客户端，而管理员和客服人员则单独使用一个客户端</w:t>
+      </w:r>
+      <w:bookmarkStart w:id="0" w:name="_GoBack"/>
+      <w:bookmarkEnd w:id="0"/>
     </w:p>
     <w:sectPr>
       <w:pgSz w:w="11906" w:h="16838"/>
@@ -2811,13 +2837,13 @@
       <w:lang w:val="en-US" w:eastAsia="zh-CN" w:bidi="ar-SA"/>
     </w:rPr>
   </w:style>
-  <w:style w:type="character" w:default="1" w:styleId="3">
+  <w:style w:type="character" w:default="1" w:styleId="2">
     <w:name w:val="Default Paragraph Font"/>
     <w:semiHidden/>
     <w:qFormat/>
     <w:uiPriority w:val="0"/>
   </w:style>
-  <w:style w:type="table" w:default="1" w:styleId="2">
+  <w:style w:type="table" w:default="1" w:styleId="3">
     <w:name w:val="Normal Table"/>
     <w:semiHidden/>
     <w:qFormat/>
